--- a/alunos/Ricardo Ribeiro Reis.docx
+++ b/alunos/Ricardo Ribeiro Reis.docx
@@ -36,7 +36,26 @@
           <w:szCs w:val="34"/>
           <w:rtl w:val="0"/>
         </w:rPr>
-        <w:t xml:space="preserve">No texto a seguir, haverão diversos erros de português, sua função será de: encontrar, corrigir e </w:t>
+        <w:t xml:space="preserve">No texto a seguir, </w:t>
+      </w:r>
+      <w:r>
+        <w:rPr>
+          <w:rFonts w:ascii="Merriweather" w:cs="Merriweather" w:eastAsia="Merriweather" w:hAnsi="Merriweather"/>
+          <w:sz w:val="34"/>
+          <w:szCs w:val="34"/>
+          <w:u w:val="single"/>
+          <w:rtl w:val="0"/>
+        </w:rPr>
+        <w:t xml:space="preserve">haverá </w:t>
+      </w:r>
+      <w:r>
+        <w:rPr>
+          <w:rFonts w:ascii="Merriweather" w:cs="Merriweather" w:eastAsia="Merriweather" w:hAnsi="Merriweather"/>
+          <w:sz w:val="34"/>
+          <w:szCs w:val="34"/>
+          <w:rtl w:val="0"/>
+        </w:rPr>
+        <w:t xml:space="preserve">diversos erros de português, sua função será de: encontrar, corrigir e </w:t>
       </w:r>
       <w:r>
         <w:rPr>
@@ -62,7 +81,45 @@
         <w:br w:type="textWrapping"/>
         <w:br w:type="textWrapping"/>
         <w:tab/>
-        <w:t xml:space="preserve">“Um dia perfeito para mim é uma jornada cheia de conexoes e descobertas. Começa com um despertar cheio de propósito, onde cada interação pode trazer luz para alguem, assim como para mim. </w:t>
+        <w:t xml:space="preserve">“Um dia perfeito para mim é uma jornada cheia de </w:t>
+      </w:r>
+      <w:r>
+        <w:rPr>
+          <w:rFonts w:ascii="Merriweather" w:cs="Merriweather" w:eastAsia="Merriweather" w:hAnsi="Merriweather"/>
+          <w:sz w:val="34"/>
+          <w:szCs w:val="34"/>
+          <w:u w:val="single"/>
+          <w:rtl w:val="0"/>
+        </w:rPr>
+        <w:t xml:space="preserve">conexões </w:t>
+      </w:r>
+      <w:r>
+        <w:rPr>
+          <w:rFonts w:ascii="Merriweather" w:cs="Merriweather" w:eastAsia="Merriweather" w:hAnsi="Merriweather"/>
+          <w:sz w:val="34"/>
+          <w:szCs w:val="34"/>
+          <w:rtl w:val="0"/>
+        </w:rPr>
+        <w:t xml:space="preserve">e descobertas. Começa com um despertar cheio de propósito, onde cada interação pode trazer luz para </w:t>
+      </w:r>
+      <w:r>
+        <w:rPr>
+          <w:rFonts w:ascii="Merriweather" w:cs="Merriweather" w:eastAsia="Merriweather" w:hAnsi="Merriweather"/>
+          <w:sz w:val="34"/>
+          <w:szCs w:val="34"/>
+          <w:u w:val="single"/>
+          <w:rtl w:val="0"/>
+        </w:rPr>
+        <w:t xml:space="preserve">alguém</w:t>
+      </w:r>
+      <w:r>
+        <w:rPr>
+          <w:rFonts w:ascii="Merriweather" w:cs="Merriweather" w:eastAsia="Merriweather" w:hAnsi="Merriweather"/>
+          <w:sz w:val="34"/>
+          <w:szCs w:val="34"/>
+          <w:rtl w:val="0"/>
+        </w:rPr>
+        <w:t xml:space="preserve">, assim como para mim. </w:t>
       </w:r>
     </w:p>
     <w:p>
@@ -81,7 +138,17 @@
           <w:szCs w:val="34"/>
           <w:rtl w:val="0"/>
         </w:rPr>
-        <w:t xml:space="preserve">Entre páginas de livros e conversas sinceras, mergulho em um oceano de conhecimento e na riqueza da diversidade humana. Caminhar ao ar livre me traz paz e renovação, enquanto encontros com aumigos</w:t>
+        <w:t xml:space="preserve">Entre páginas de livros e conversas sinceras, mergulho em um oceano de conhecimento e na riqueza da diversidade humana. Caminhar ao ar livre me traz paz e renovação, enquanto encontros com </w:t>
+      </w:r>
+      <w:r>
+        <w:rPr>
+          <w:rFonts w:ascii="Merriweather" w:cs="Merriweather" w:eastAsia="Merriweather" w:hAnsi="Merriweather"/>
+          <w:sz w:val="34"/>
+          <w:szCs w:val="34"/>
+          <w:u w:val="single"/>
+          <w:rtl w:val="0"/>
+        </w:rPr>
+        <w:t xml:space="preserve">amigos</w:t>
       </w:r>
       <w:r>
         <w:rPr>
@@ -89,6 +156,7 @@
           <w:color w:val="ff0000"/>
           <w:sz w:val="34"/>
           <w:szCs w:val="34"/>
+          <w:u w:val="single"/>
           <w:rtl w:val="0"/>
         </w:rPr>
         <w:t xml:space="preserve"> </w:t>
@@ -119,7 +187,64 @@
           <w:szCs w:val="34"/>
           <w:rtl w:val="0"/>
         </w:rPr>
-        <w:t xml:space="preserve">noite, uma refeição simples, mas compartilhada com carinho, une nossos corações. Ao me recolher para descansar, sinto-me grato por um dia tao rico de coisas boas, tais como: experiências emoções, virtudes e sabedoria. Aguardo ansiosamente pelo amanha, sabendo que cada novo dia é uma oportunidade para aprender, crescer e amar ainda mais.”</w:t>
+        <w:t xml:space="preserve">noite, uma refeição simples, mas compartilhada com carinho, une nossos corações. Ao me recolher para descansar, sinto-me grato por um dia </w:t>
+      </w:r>
+      <w:r>
+        <w:rPr>
+          <w:rFonts w:ascii="Merriweather" w:cs="Merriweather" w:eastAsia="Merriweather" w:hAnsi="Merriweather"/>
+          <w:sz w:val="34"/>
+          <w:szCs w:val="34"/>
+          <w:u w:val="single"/>
+          <w:rtl w:val="0"/>
+        </w:rPr>
+        <w:t xml:space="preserve">tão </w:t>
+      </w:r>
+      <w:r>
+        <w:rPr>
+          <w:rFonts w:ascii="Merriweather" w:cs="Merriweather" w:eastAsia="Merriweather" w:hAnsi="Merriweather"/>
+          <w:sz w:val="34"/>
+          <w:szCs w:val="34"/>
+          <w:rtl w:val="0"/>
+        </w:rPr>
+        <w:t xml:space="preserve">rico de coisas boas, tais como:</w:t>
+      </w:r>
+      <w:r>
+        <w:rPr>
+          <w:rFonts w:ascii="Merriweather" w:cs="Merriweather" w:eastAsia="Merriweather" w:hAnsi="Merriweather"/>
+          <w:sz w:val="34"/>
+          <w:szCs w:val="34"/>
+          <w:u w:val="single"/>
+          <w:rtl w:val="0"/>
+        </w:rPr>
+        <w:t xml:space="preserve"> experiências, emoções</w:t>
+      </w:r>
+      <w:r>
+        <w:rPr>
+          <w:rFonts w:ascii="Merriweather" w:cs="Merriweather" w:eastAsia="Merriweather" w:hAnsi="Merriweather"/>
+          <w:sz w:val="34"/>
+          <w:szCs w:val="34"/>
+          <w:rtl w:val="0"/>
+        </w:rPr>
+        <w:t xml:space="preserve">, virtudes e sabedoria. Aguardo ansiosamente pelo </w:t>
+      </w:r>
+      <w:r>
+        <w:rPr>
+          <w:rFonts w:ascii="Merriweather" w:cs="Merriweather" w:eastAsia="Merriweather" w:hAnsi="Merriweather"/>
+          <w:sz w:val="34"/>
+          <w:szCs w:val="34"/>
+          <w:u w:val="single"/>
+          <w:rtl w:val="0"/>
+        </w:rPr>
+        <w:t xml:space="preserve">amanhã</w:t>
+      </w:r>
+      <w:r>
+        <w:rPr>
+          <w:rFonts w:ascii="Merriweather" w:cs="Merriweather" w:eastAsia="Merriweather" w:hAnsi="Merriweather"/>
+          <w:sz w:val="34"/>
+          <w:szCs w:val="34"/>
+          <w:rtl w:val="0"/>
+        </w:rPr>
+        <w:t xml:space="preserve">, sabendo que cada novo dia é uma oportunidade para aprender, crescer e amar ainda mais.”</w:t>
       </w:r>
     </w:p>
     <w:p>
@@ -138,8 +263,8 @@
       </w:r>
     </w:p>
     <w:sectPr>
-      <w:headerReference r:id="rId6" w:type="default"/>
-      <w:footerReference r:id="rId7" w:type="default"/>
+      <w:headerReference r:id="rId7" w:type="default"/>
+      <w:footerReference r:id="rId8" w:type="default"/>
       <w:pgSz w:h="16834" w:w="11909" w:orient="portrait"/>
       <w:pgMar w:bottom="1440" w:top="1440" w:left="1440" w:right="1440" w:header="720" w:footer="720"/>
       <w:pgNumType w:start="1"/>
@@ -316,6 +441,142 @@
     <w:rPr>
       <w:sz w:val="52"/>
       <w:szCs w:val="52"/>
+    </w:rPr>
+  </w:style>
+  <w:style w:type="paragraph" w:styleId="Normal" w:default="1">
+    <w:name w:val="normal"/>
+  </w:style>
+  <w:style w:type="table" w:styleId="TableNormal" w:default="1">
+    <w:name w:val="Table Normal"/>
+  </w:style>
+  <w:style w:type="paragraph" w:styleId="Heading1">
+    <w:name w:val="heading 1"/>
+    <w:basedOn w:val="Normal"/>
+    <w:next w:val="Normal"/>
+    <w:pPr>
+      <w:keepNext w:val="1"/>
+      <w:keepLines w:val="1"/>
+      <w:pageBreakBefore w:val="0"/>
+      <w:spacing w:after="120" w:before="400" w:lineRule="auto"/>
+    </w:pPr>
+    <w:rPr>
+      <w:sz w:val="40"/>
+      <w:szCs w:val="40"/>
+    </w:rPr>
+  </w:style>
+  <w:style w:type="paragraph" w:styleId="Heading2">
+    <w:name w:val="heading 2"/>
+    <w:basedOn w:val="Normal"/>
+    <w:next w:val="Normal"/>
+    <w:pPr>
+      <w:keepNext w:val="1"/>
+      <w:keepLines w:val="1"/>
+      <w:pageBreakBefore w:val="0"/>
+      <w:spacing w:after="120" w:before="360" w:lineRule="auto"/>
+    </w:pPr>
+    <w:rPr>
+      <w:b w:val="0"/>
+      <w:sz w:val="32"/>
+      <w:szCs w:val="32"/>
+    </w:rPr>
+  </w:style>
+  <w:style w:type="paragraph" w:styleId="Heading3">
+    <w:name w:val="heading 3"/>
+    <w:basedOn w:val="Normal"/>
+    <w:next w:val="Normal"/>
+    <w:pPr>
+      <w:keepNext w:val="1"/>
+      <w:keepLines w:val="1"/>
+      <w:pageBreakBefore w:val="0"/>
+      <w:spacing w:after="80" w:before="320" w:lineRule="auto"/>
+    </w:pPr>
+    <w:rPr>
+      <w:b w:val="0"/>
+      <w:color w:val="434343"/>
+      <w:sz w:val="28"/>
+      <w:szCs w:val="28"/>
+    </w:rPr>
+  </w:style>
+  <w:style w:type="paragraph" w:styleId="Heading4">
+    <w:name w:val="heading 4"/>
+    <w:basedOn w:val="Normal"/>
+    <w:next w:val="Normal"/>
+    <w:pPr>
+      <w:keepNext w:val="1"/>
+      <w:keepLines w:val="1"/>
+      <w:pageBreakBefore w:val="0"/>
+      <w:spacing w:after="80" w:before="280" w:lineRule="auto"/>
+    </w:pPr>
+    <w:rPr>
+      <w:color w:val="666666"/>
+      <w:sz w:val="24"/>
+      <w:szCs w:val="24"/>
+    </w:rPr>
+  </w:style>
+  <w:style w:type="paragraph" w:styleId="Heading5">
+    <w:name w:val="heading 5"/>
+    <w:basedOn w:val="Normal"/>
+    <w:next w:val="Normal"/>
+    <w:pPr>
+      <w:keepNext w:val="1"/>
+      <w:keepLines w:val="1"/>
+      <w:pageBreakBefore w:val="0"/>
+      <w:spacing w:after="80" w:before="240" w:lineRule="auto"/>
+    </w:pPr>
+    <w:rPr>
+      <w:color w:val="666666"/>
+      <w:sz w:val="22"/>
+      <w:szCs w:val="22"/>
+    </w:rPr>
+  </w:style>
+  <w:style w:type="paragraph" w:styleId="Heading6">
+    <w:name w:val="heading 6"/>
+    <w:basedOn w:val="Normal"/>
+    <w:next w:val="Normal"/>
+    <w:pPr>
+      <w:keepNext w:val="1"/>
+      <w:keepLines w:val="1"/>
+      <w:pageBreakBefore w:val="0"/>
+      <w:spacing w:after="80" w:before="240" w:lineRule="auto"/>
+    </w:pPr>
+    <w:rPr>
+      <w:i w:val="1"/>
+      <w:color w:val="666666"/>
+      <w:sz w:val="22"/>
+      <w:szCs w:val="22"/>
+    </w:rPr>
+  </w:style>
+  <w:style w:type="paragraph" w:styleId="Title">
+    <w:name w:val="Title"/>
+    <w:basedOn w:val="Normal"/>
+    <w:next w:val="Normal"/>
+    <w:pPr>
+      <w:keepNext w:val="1"/>
+      <w:keepLines w:val="1"/>
+      <w:pageBreakBefore w:val="0"/>
+      <w:spacing w:after="60" w:before="0" w:lineRule="auto"/>
+    </w:pPr>
+    <w:rPr>
+      <w:sz w:val="52"/>
+      <w:szCs w:val="52"/>
+    </w:rPr>
+  </w:style>
+  <w:style w:type="paragraph" w:styleId="Subtitle">
+    <w:name w:val="Subtitle"/>
+    <w:basedOn w:val="Normal"/>
+    <w:next w:val="Normal"/>
+    <w:pPr>
+      <w:keepNext w:val="1"/>
+      <w:keepLines w:val="1"/>
+      <w:pageBreakBefore w:val="0"/>
+      <w:spacing w:after="320" w:before="0" w:lineRule="auto"/>
+    </w:pPr>
+    <w:rPr>
+      <w:rFonts w:ascii="Arial" w:cs="Arial" w:eastAsia="Arial" w:hAnsi="Arial"/>
+      <w:i w:val="0"/>
+      <w:color w:val="666666"/>
+      <w:sz w:val="30"/>
+      <w:szCs w:val="30"/>
     </w:rPr>
   </w:style>
   <w:style w:type="paragraph" w:styleId="Subtitle">
@@ -657,4 +918,19 @@
   </a:objectDefaults>
   <a:extraClrSchemeLst/>
 </a:theme>
+</file>
+
+<file path=customXML/item1.xml><?xml version="1.0" encoding="utf-8"?>
+<go:gDocsCustomXmlDataStorage xmlns:go="http://customooxmlschemas.google.com/" xmlns:r="http://schemas.openxmlformats.org/officeDocument/2006/relationships" uri="GoogleDocsCustomDataVersion2">
+  <go:docsCustomData xmlns:go="http://customooxmlschemas.google.com/" roundtripDataSignature="AMtx7mgQk4uO/JWPvl3S6gjfCoOPcv5Y5w==">CgMxLjA4AHIhMS1lRmJZUFpNWG5FUXVIN2ZGOTBFYzdndW1XdE93dTJy</go:docsCustomData>
+</go:gDocsCustomXmlDataStorage>
+</file>
+
+<file path=customXML/itemProps1.xml><?xml version="1.0" encoding="utf-8"?>
+<ds:datastoreItem xmlns:ds="http://schemas.openxmlformats.org/officeDocument/2006/customXml" ds:itemID="{11111111-1234-1234-1234-123412341234}">
+  <ds:schemaRefs>
+    <ds:schemaRef ds:uri="http://schemas.openxmlformats.org/officeDocument/2006/relationships"/>
+    <ds:schemaRef ds:uri="http://customooxmlschemas.google.com/"/>
+  </ds:schemaRefs>
+</ds:datastoreItem>
 </file>